--- a/1 Beschreibung/Автоматизированный стенд УПП.docx
+++ b/1 Beschreibung/Автоматизированный стенд УПП.docx
@@ -37,18 +37,18 @@
     </w:p>
     <w:p>
       <w:pPr>
-        <w:rPr>
-          <w:rFonts w:ascii="Times New Roman" w:hAnsi="Times New Roman" w:cs="Times New Roman"/>
-        </w:rPr>
-      </w:pPr>
-      <w:r>
-        <w:rPr>
-          <w:rFonts w:ascii="Times New Roman" w:hAnsi="Times New Roman" w:cs="Times New Roman"/>
+        <w:jc w:val="center"/>
+        <w:rPr>
+          <w:rFonts w:ascii="Times New Roman" w:hAnsi="Times New Roman" w:cs="Times New Roman"/>
+        </w:rPr>
+      </w:pPr>
+      <w:r>
+        <w:rPr>
           <w:noProof/>
         </w:rPr>
         <w:drawing>
-          <wp:inline distT="0" distB="0" distL="0" distR="0" wp14:anchorId="693B89CD" wp14:editId="1CD91579">
-            <wp:extent cx="5940425" cy="5544820"/>
+          <wp:inline distT="0" distB="0" distL="0" distR="0" wp14:anchorId="3FDAFA80" wp14:editId="54BE4D6D">
+            <wp:extent cx="5940425" cy="3352800"/>
             <wp:effectExtent l="0" t="0" r="3175" b="0"/>
             <wp:docPr id="1" name="Рисунок 1"/>
             <wp:cNvGraphicFramePr>
@@ -70,7 +70,7 @@
                   <pic:spPr>
                     <a:xfrm>
                       <a:off x="0" y="0"/>
-                      <a:ext cx="5940425" cy="5544820"/>
+                      <a:ext cx="5940425" cy="3352800"/>
                     </a:xfrm>
                     <a:prstGeom prst="rect">
                       <a:avLst/>
@@ -85,6 +85,20 @@
     </w:p>
     <w:p>
       <w:pPr>
+        <w:jc w:val="center"/>
+        <w:rPr>
+          <w:rFonts w:ascii="Times New Roman" w:hAnsi="Times New Roman" w:cs="Times New Roman"/>
+        </w:rPr>
+      </w:pPr>
+      <w:r>
+        <w:rPr>
+          <w:rFonts w:ascii="Times New Roman" w:hAnsi="Times New Roman" w:cs="Times New Roman"/>
+        </w:rPr>
+        <w:t>Рисунок 1. Архитектура стенда</w:t>
+      </w:r>
+    </w:p>
+    <w:p>
+      <w:pPr>
         <w:rPr>
           <w:rFonts w:ascii="Times New Roman" w:hAnsi="Times New Roman" w:cs="Times New Roman"/>
         </w:rPr>
@@ -108,125 +122,139 @@
         <w:rPr>
           <w:rFonts w:ascii="Times New Roman" w:hAnsi="Times New Roman" w:cs="Times New Roman"/>
         </w:rPr>
-        <w:t xml:space="preserve">Измерение аналоговых выходных сигналов ДТ происходит группами, подключенными к аналого-цифровым преобразователям (АЦП). Одна группа это 8 ДТ. </w:t>
-      </w:r>
-    </w:p>
-    <w:p>
-      <w:pPr>
-        <w:rPr>
-          <w:rFonts w:ascii="Times New Roman" w:hAnsi="Times New Roman" w:cs="Times New Roman"/>
-        </w:rPr>
-      </w:pPr>
-      <w:r>
-        <w:rPr>
-          <w:rFonts w:ascii="Times New Roman" w:hAnsi="Times New Roman" w:cs="Times New Roman"/>
-        </w:rPr>
-        <w:t xml:space="preserve">Все АЦП соединены в шину по </w:t>
+        <w:t>ПО_ПК выдает на МК команду с номером ДТ на который необходимо подать питание.</w:t>
+      </w:r>
+    </w:p>
+    <w:p>
+      <w:pPr>
+        <w:rPr>
+          <w:rFonts w:ascii="Times New Roman" w:hAnsi="Times New Roman" w:cs="Times New Roman"/>
+        </w:rPr>
+      </w:pPr>
+      <w:r>
+        <w:rPr>
+          <w:rFonts w:ascii="Times New Roman" w:hAnsi="Times New Roman" w:cs="Times New Roman"/>
+        </w:rPr>
+        <w:t>МК через мультиплексор (</w:t>
       </w:r>
       <w:r>
         <w:rPr>
           <w:rFonts w:ascii="Times New Roman" w:hAnsi="Times New Roman" w:cs="Times New Roman"/>
           <w:lang w:val="en-US"/>
         </w:rPr>
-        <w:t>SPI</w:t>
-      </w:r>
-      <w:r>
-        <w:rPr>
-          <w:rFonts w:ascii="Times New Roman" w:hAnsi="Times New Roman" w:cs="Times New Roman"/>
-        </w:rPr>
-        <w:t xml:space="preserve">, выбор конкретного АЦП происходит по </w:t>
-      </w:r>
-      <w:r>
-        <w:rPr>
-          <w:rFonts w:ascii="Times New Roman" w:hAnsi="Times New Roman" w:cs="Times New Roman"/>
-          <w:lang w:val="en-US"/>
-        </w:rPr>
-        <w:t>CS</w:t>
-      </w:r>
-      <w:r>
-        <w:rPr>
-          <w:rFonts w:ascii="Times New Roman" w:hAnsi="Times New Roman" w:cs="Times New Roman"/>
-        </w:rPr>
-        <w:t xml:space="preserve"> (</w:t>
-      </w:r>
-      <w:r>
-        <w:rPr>
-          <w:rFonts w:ascii="Times New Roman" w:hAnsi="Times New Roman" w:cs="Times New Roman"/>
-          <w:lang w:val="en-US"/>
-        </w:rPr>
-        <w:t>chip</w:t>
-      </w:r>
-      <w:r>
-        <w:rPr>
-          <w:rFonts w:ascii="Times New Roman" w:hAnsi="Times New Roman" w:cs="Times New Roman"/>
-        </w:rPr>
-        <w:t xml:space="preserve"> </w:t>
-      </w:r>
-      <w:r>
-        <w:rPr>
-          <w:rFonts w:ascii="Times New Roman" w:hAnsi="Times New Roman" w:cs="Times New Roman"/>
-          <w:lang w:val="en-US"/>
-        </w:rPr>
-        <w:t>select</w:t>
-      </w:r>
-      <w:r>
-        <w:rPr>
-          <w:rFonts w:ascii="Times New Roman" w:hAnsi="Times New Roman" w:cs="Times New Roman"/>
-        </w:rPr>
-        <w:t>).</w:t>
-      </w:r>
-    </w:p>
-    <w:p>
-      <w:pPr>
-        <w:rPr>
-          <w:rFonts w:ascii="Times New Roman" w:hAnsi="Times New Roman" w:cs="Times New Roman"/>
-        </w:rPr>
-      </w:pPr>
-      <w:r>
-        <w:rPr>
-          <w:rFonts w:ascii="Times New Roman" w:hAnsi="Times New Roman" w:cs="Times New Roman"/>
-        </w:rPr>
-        <w:t>АЦП планируется применять 12 битные с диапазоном 0…5 В, цена одного разряда в таком случае: примерно 0,0012 В, что вполне достаточно</w:t>
-      </w:r>
-    </w:p>
-    <w:p>
-      <w:pPr>
-        <w:rPr>
-          <w:rFonts w:ascii="Times New Roman" w:hAnsi="Times New Roman" w:cs="Times New Roman"/>
-        </w:rPr>
-      </w:pPr>
-      <w:r>
-        <w:rPr>
-          <w:rFonts w:ascii="Times New Roman" w:hAnsi="Times New Roman" w:cs="Times New Roman"/>
-        </w:rPr>
-        <w:t xml:space="preserve">Для включения ДТ применяются ключи питания на полевых транзисторах (не реле), которые включают группу ДТ. Контроль питания, подаваемого </w:t>
-      </w:r>
-      <w:proofErr w:type="gramStart"/>
-      <w:r>
-        <w:rPr>
-          <w:rFonts w:ascii="Times New Roman" w:hAnsi="Times New Roman" w:cs="Times New Roman"/>
-        </w:rPr>
-        <w:t>на ДТ</w:t>
-      </w:r>
-      <w:proofErr w:type="gramEnd"/>
-      <w:r>
-        <w:rPr>
-          <w:rFonts w:ascii="Times New Roman" w:hAnsi="Times New Roman" w:cs="Times New Roman"/>
-        </w:rPr>
-        <w:t xml:space="preserve"> происходит в МК по обратной связи через преобразователь (не схеме не показан, реализуется по схеме повторителя на операционном усилителе)</w:t>
-      </w:r>
-    </w:p>
-    <w:p>
-      <w:pPr>
-        <w:rPr>
-          <w:rFonts w:ascii="Times New Roman" w:hAnsi="Times New Roman" w:cs="Times New Roman"/>
-        </w:rPr>
-      </w:pPr>
-      <w:r>
-        <w:rPr>
-          <w:rFonts w:ascii="Times New Roman" w:hAnsi="Times New Roman" w:cs="Times New Roman"/>
-        </w:rPr>
-        <w:t>Опционально – установка датчика тока для контроля питания (так как измерение тока выполняет источника питания как правило)</w:t>
+        <w:t>MUX</w:t>
+      </w:r>
+      <w:r>
+        <w:rPr>
+          <w:rFonts w:ascii="Times New Roman" w:hAnsi="Times New Roman" w:cs="Times New Roman"/>
+        </w:rPr>
+        <w:t>) формирует необходимую команду ключу на полевом транзисторе, который открывается и таким образом подает питание на необходимый Датчик тока.</w:t>
+      </w:r>
+    </w:p>
+    <w:p>
+      <w:pPr>
+        <w:rPr>
+          <w:rFonts w:ascii="Times New Roman" w:hAnsi="Times New Roman" w:cs="Times New Roman"/>
+        </w:rPr>
+      </w:pPr>
+      <w:r>
+        <w:rPr>
+          <w:rFonts w:ascii="Times New Roman" w:hAnsi="Times New Roman" w:cs="Times New Roman"/>
+        </w:rPr>
+        <w:t>В один момент времени может быть включен только один датчик тока.</w:t>
+      </w:r>
+    </w:p>
+    <w:p>
+      <w:pPr>
+        <w:rPr>
+          <w:rFonts w:ascii="Times New Roman" w:hAnsi="Times New Roman" w:cs="Times New Roman"/>
+        </w:rPr>
+      </w:pPr>
+      <w:r>
+        <w:rPr>
+          <w:rFonts w:ascii="Times New Roman" w:hAnsi="Times New Roman" w:cs="Times New Roman"/>
+        </w:rPr>
+        <w:t xml:space="preserve">Все выходы Датчиков тока объединены и подаются на один выход </w:t>
+      </w:r>
+      <w:r>
+        <w:rPr>
+          <w:rFonts w:ascii="Times New Roman" w:hAnsi="Times New Roman" w:cs="Times New Roman"/>
+        </w:rPr>
+        <w:t>для измерения Вольтметром</w:t>
+      </w:r>
+      <w:r>
+        <w:rPr>
+          <w:rFonts w:ascii="Times New Roman" w:hAnsi="Times New Roman" w:cs="Times New Roman"/>
+        </w:rPr>
+        <w:t>.</w:t>
+      </w:r>
+    </w:p>
+    <w:p>
+      <w:pPr>
+        <w:rPr>
+          <w:rFonts w:ascii="Times New Roman" w:hAnsi="Times New Roman" w:cs="Times New Roman"/>
+        </w:rPr>
+      </w:pPr>
+      <w:r>
+        <w:rPr>
+          <w:rFonts w:ascii="Times New Roman" w:hAnsi="Times New Roman" w:cs="Times New Roman"/>
+        </w:rPr>
+        <w:t>ПО_ПК считывает показания</w:t>
+      </w:r>
+      <w:r>
+        <w:rPr>
+          <w:rFonts w:ascii="Times New Roman" w:hAnsi="Times New Roman" w:cs="Times New Roman"/>
+        </w:rPr>
+        <w:t xml:space="preserve"> с Вольтметра</w:t>
+      </w:r>
+      <w:r>
+        <w:rPr>
+          <w:rFonts w:ascii="Times New Roman" w:hAnsi="Times New Roman" w:cs="Times New Roman"/>
+        </w:rPr>
+        <w:t>.</w:t>
+      </w:r>
+    </w:p>
+    <w:p>
+      <w:pPr>
+        <w:rPr>
+          <w:rFonts w:ascii="Times New Roman" w:hAnsi="Times New Roman" w:cs="Times New Roman"/>
+        </w:rPr>
+      </w:pPr>
+      <w:r>
+        <w:rPr>
+          <w:rFonts w:ascii="Times New Roman" w:hAnsi="Times New Roman" w:cs="Times New Roman"/>
+        </w:rPr>
+        <w:t xml:space="preserve">Ключи питания группы </w:t>
+      </w:r>
+      <w:r>
+        <w:rPr>
+          <w:rFonts w:ascii="Times New Roman" w:hAnsi="Times New Roman" w:cs="Times New Roman"/>
+        </w:rPr>
+        <w:t>состоят из 8-ми полевых транзисторов</w:t>
+      </w:r>
+      <w:r>
+        <w:rPr>
+          <w:rFonts w:ascii="Times New Roman" w:hAnsi="Times New Roman" w:cs="Times New Roman"/>
+        </w:rPr>
+        <w:t xml:space="preserve"> (всего на плате их будет 32</w:t>
+      </w:r>
+      <w:r>
+        <w:rPr>
+          <w:rFonts w:ascii="Times New Roman" w:hAnsi="Times New Roman" w:cs="Times New Roman"/>
+        </w:rPr>
+        <w:t xml:space="preserve"> (4 группы по 8 штук)</w:t>
+      </w:r>
+      <w:r>
+        <w:rPr>
+          <w:rFonts w:ascii="Times New Roman" w:hAnsi="Times New Roman" w:cs="Times New Roman"/>
+        </w:rPr>
+        <w:t>, по количеству подключаемых датчиков тока)</w:t>
+      </w:r>
+      <w:r>
+        <w:rPr>
+          <w:rFonts w:ascii="Times New Roman" w:hAnsi="Times New Roman" w:cs="Times New Roman"/>
+        </w:rPr>
+        <w:t>.</w:t>
       </w:r>
     </w:p>
     <w:p>
@@ -234,7 +262,6 @@
         <w:pStyle w:val="1"/>
       </w:pPr>
       <w:r>
-        <w:lastRenderedPageBreak/>
         <w:t>Программное обеспечение</w:t>
       </w:r>
     </w:p>
@@ -277,14 +304,12 @@
         </w:rPr>
         <w:t xml:space="preserve">Примечание: язык С++ не выбран из-за его слабой возможности работать с большими данными, при применении Питона можно легко выполнить масштабирование в дальнейшем, подключив к одному ПК несколько стендов. </w:t>
       </w:r>
-      <w:proofErr w:type="gramStart"/>
-      <w:r>
-        <w:rPr>
-          <w:rFonts w:ascii="Times New Roman" w:hAnsi="Times New Roman" w:cs="Times New Roman"/>
-        </w:rPr>
-        <w:t>Кроме того</w:t>
-      </w:r>
-      <w:proofErr w:type="gramEnd"/>
+      <w:r>
+        <w:rPr>
+          <w:rFonts w:ascii="Times New Roman" w:hAnsi="Times New Roman" w:cs="Times New Roman"/>
+        </w:rPr>
+        <w:t>Кроме того,</w:t>
+      </w:r>
       <w:r>
         <w:rPr>
           <w:rFonts w:ascii="Times New Roman" w:hAnsi="Times New Roman" w:cs="Times New Roman"/>
@@ -326,73 +351,12 @@
         </w:rPr>
         <w:t>Пишется на языке Си</w:t>
       </w:r>
-    </w:p>
-    <w:p>
-      <w:pPr>
-        <w:pStyle w:val="1"/>
-      </w:pPr>
-      <w:r>
-        <w:t>Преимущества</w:t>
-      </w:r>
-    </w:p>
-    <w:p>
-      <w:pPr>
-        <w:rPr>
-          <w:rFonts w:ascii="Times New Roman" w:hAnsi="Times New Roman" w:cs="Times New Roman"/>
-        </w:rPr>
-      </w:pPr>
-      <w:r>
-        <w:rPr>
-          <w:rFonts w:ascii="Times New Roman" w:hAnsi="Times New Roman" w:cs="Times New Roman"/>
-        </w:rPr>
-        <w:t>Отсутствие реле уменьшает габариты и упрощает схемотехнику (для реле нужно учитывать время включения</w:t>
-      </w:r>
-      <w:r>
-        <w:rPr>
-          <w:rFonts w:ascii="Times New Roman" w:hAnsi="Times New Roman" w:cs="Times New Roman"/>
-        </w:rPr>
-        <w:t xml:space="preserve"> (переходный процесс)</w:t>
-      </w:r>
-      <w:r>
-        <w:rPr>
-          <w:rFonts w:ascii="Times New Roman" w:hAnsi="Times New Roman" w:cs="Times New Roman"/>
-        </w:rPr>
-        <w:t xml:space="preserve">, дребезг контактов, разрядку катушки и </w:t>
-      </w:r>
-      <w:proofErr w:type="gramStart"/>
-      <w:r>
-        <w:rPr>
-          <w:rFonts w:ascii="Times New Roman" w:hAnsi="Times New Roman" w:cs="Times New Roman"/>
-        </w:rPr>
-        <w:t>т.д.</w:t>
-      </w:r>
-      <w:proofErr w:type="gramEnd"/>
-      <w:r>
-        <w:rPr>
-          <w:rFonts w:ascii="Times New Roman" w:hAnsi="Times New Roman" w:cs="Times New Roman"/>
-        </w:rPr>
-        <w:t>)</w:t>
-      </w:r>
-    </w:p>
-    <w:p>
-      <w:pPr>
-        <w:rPr>
-          <w:rFonts w:ascii="Times New Roman" w:hAnsi="Times New Roman" w:cs="Times New Roman"/>
-        </w:rPr>
-      </w:pPr>
-      <w:r>
-        <w:rPr>
-          <w:rFonts w:ascii="Times New Roman" w:hAnsi="Times New Roman" w:cs="Times New Roman"/>
-        </w:rPr>
-        <w:t>Обратная связь по напряжению питания, подаваемому на ДТ обеспечит необходимую точность регулирования напряжения (через ПО_ПК) и повысит точность измерения с точки зрения метрологии.</w:t>
-      </w:r>
-    </w:p>
-    <w:p>
-      <w:pPr>
-        <w:rPr>
-          <w:rFonts w:ascii="Times New Roman" w:hAnsi="Times New Roman" w:cs="Times New Roman"/>
-        </w:rPr>
-      </w:pPr>
+      <w:r>
+        <w:rPr>
+          <w:rFonts w:ascii="Times New Roman" w:hAnsi="Times New Roman" w:cs="Times New Roman"/>
+        </w:rPr>
+        <w:t>. Выполняет только коммутацию по командам от ПК.</w:t>
+      </w:r>
     </w:p>
     <w:sectPr>
       <w:footerReference w:type="default" r:id="rId8"/>
@@ -443,6 +407,7 @@
         <w:docPartUnique/>
       </w:docPartObj>
     </w:sdtPr>
+    <w:sdtEndPr/>
     <w:sdtContent>
       <w:p>
         <w:pPr>
